--- a/lenine/lenine1918_infantilisme.docx
+++ b/lenine/lenine1918_infantilisme.docx
@@ -79,15 +79,6 @@
     </w:p>
     <w:p>
       <w:pPr>
-        <w:pStyle w:val="Titreprincipal"/>
-      </w:pPr>
-      <w:r>
-        <w:rPr/>
-        <w:t xml:space="preserve">Sur l’infantilisme "de gauche" et les idées petites-bourgeoises</w:t>
-      </w:r>
-    </w:p>
-    <w:p>
-      <w:pPr>
         <w:pStyle w:val="p"/>
       </w:pPr>
       <w:r>
@@ -160,7 +151,7 @@
       </w:r>
       <w:r>
         <w:rPr/>
-        <w:t xml:space="preserve">Les « communistes de gauche » n’ont pas osé poser cette question de front; ils ont bonne mine, entassant argument sur argument, ergotant à perte de vue, recherchant tous les « d’une part » et tous les « d’autre part », dissertant de tout et de rien, et s’efforçant d’ignorer combien ils se contredisent eux‑mêmes Ils ont bien soin de relever le chiffre des 12 voix qui se sont affirmées contre la paix au congrès du parti, 28 étant pour, mais ils passent modestement sous silence le fait qu’à la fraction bolchévique du Congrès des Soviets, ils ont réuni moins du dixième des voix sur plusieurs centaines de votants. Ils inventent une « théorie » d’après laquelle ce sont « les éléments fatigués et déclassés » qui étaient pour la paix, tandis que « les ouvriers et les paysans des régions du Sud, économiquement plus d’aplomb et mieux ravitaillées en blé » étaient contre... Comment ne pas rire de ces affirmations ? Pas un mot sur le vote en faveur de la paix émis par le Congrès des Soviets d’Ukraine ; pas un mot sur le caractère social, le caractère de classe du conglomérat politique typiquement petit‑bourgeois et déclassé (le parti socialiste-révolutionnaire de gauche) qui, en Russie, était contre la paix. C'est là une manière typique enfantine de dissimuler sa banqueroute sous d’amusantes explications « scientifiques», en taisant des faits dont la simple énumération eût montré que c’étaient précisément des éléments intellectuels déclassés des couches « supérieures » du parti qui combattaient la paix par des mots d’ordre relevant de la phraséologie petite-bourgeoise révolutionnaire, et que ce sont précisément les </w:t>
+        <w:t xml:space="preserve">Les « communistes de gauche » n’ont pas osé poser cette question de front; ils ont bonne mine, entassant argument sur argument, ergotant à perte de vue, recherchant tous les « d’une part » et tous les « d’autre part », dissertant de tout et de rien, et s’efforçant d’ignorer combien ils se contredisent eux‑mêmes Ils ont bien soin de relever le chiffre des 12 voix qui se sont affirmées contre la paix au congrès du parti, 28 étant pour, mais ils passent modestement sous silence le fait qu’à la fraction bolchévique du Congrès des Soviets, ils ont réuni moins du dixième des voix sur plusieurs centaines de votants. Ils inventent une « théorie » d’après laquelle ce sont « les éléments fatigués et déclassés » qui étaient pour la paix, tandis que « les ouvriers et les paysans des régions du Sud, économiquement plus d’aplomb et mieux ravitaillées en blé » étaient contre… Comment ne pas rire de ces affirmations ? Pas un mot sur le vote en faveur de la paix émis par le Congrès des Soviets d’Ukraine ; pas un mot sur le caractère social, le caractère de classe du conglomérat politique typiquement petit‑bourgeois et déclassé (le parti socialiste-révolutionnaire de gauche) qui, en Russie, était contre la paix. C'est là une manière typique enfantine de dissimuler sa banqueroute sous d’amusantes explications « scientifiques», en taisant des faits dont la simple énumération eût montré que c’étaient précisément des éléments intellectuels déclassés des couches « supérieures » du parti qui combattaient la paix par des mots d’ordre relevant de la phraséologie petite-bourgeoise révolutionnaire, et que ce sont précisément les </w:t>
       </w:r>
       <w:r>
         <w:rPr>
@@ -182,6 +173,9 @@
         <w:t xml:space="preserve">La simple et claire vérité se fraie néanmoins un chemin à travers toutes ces déclarations et ces arguties des « communistes de gauche » sur la question de la guerre et de la paix. La conclusion de la paix ‑ doivent reconnaître les auteurs des thèses ‑ a momentanément affaibli l’aspiration des impérialistes à s’entendre sur le plan international (les « communistes de gauche » le disent en des termes inexacts, mais ce n’est pas ici le lieu de nous arrêter à leurs inexactitudes). « La conclusion de la paix a déjà entraîné une exacerbation de la lutte entre les puissances impérialistes. »</w:t>
       </w:r>
     </w:p>
+    <w:r>
+      <w:tab/>
+    </w:r>
     <w:p>
       <w:pPr>
         <w:pStyle w:val="p"/>
@@ -239,7 +233,7 @@
         <w:rPr>
           <w:i/>
         </w:rPr>
-        <w:t xml:space="preserve">On ne saurait, d’une part, ne pas admettre... mais on doit, d’autre part, reconnaître...»</w:t>
+        <w:t xml:space="preserve">On ne saurait, d’une part, ne pas admettre… mais on doit, d’autre part, reconnaître…»</w:t>
       </w:r>
     </w:p>
     <w:p>
@@ -311,11 +305,11 @@
     </w:p>
     <w:p>
       <w:pPr>
-        <w:pStyle w:val="p"/>
-      </w:pPr>
-      <w:r>
-        <w:rPr/>
-        <w:t xml:space="preserve">Qu'est‑-ce à dire ?</w:t>
+        <w:pStyle w:val="label"/>
+      </w:pPr>
+      <w:r>
+        <w:rPr/>
+        <w:t xml:space="preserve">Qu'est‑ce à dire ?</w:t>
       </w:r>
     </w:p>
     <w:p>
@@ -359,7 +353,7 @@
       </w:pPr>
       <w:r>
         <w:rPr/>
-        <w:t xml:space="preserve">... « L'enracinement parmi les masses d’une « psychologie de paix » toute de passivité est un fait objectif de « conjoncture politique actuelle... »</w:t>
+        <w:t xml:space="preserve">« […] L'enracinement parmi les masses d’une « psychologie de paix » toute de passivité est un fait objectif de « conjoncture politique actuelle[…] »</w:t>
       </w:r>
     </w:p>
     <w:p/>
@@ -369,7 +363,7 @@
       </w:pPr>
       <w:r>
         <w:rPr/>
-        <w:t xml:space="preserve">N'est‑-ce pas là vraiment une perle ? Alors que, après trois années de la plus douloureuse et de la plus réactionnaire des guerres, le peuple a obtenu, grâce au pouvoir des Soviets et à sa juste tactique qui ne s’égare pas dans la phraséologie, une petite, une toute petite trêve, bien précaire et incomplète, nos petits intellectuels « de gauche » déclarent d’un air profond, avec le superbe aplomb d’un Narcisse amoureux de lui-même : «L'enracinement (!!!) parmi les masses (???) d’une psychologie de paix toute de passivité (!!!???). » N'avais‑je pas raison de dire au congrès du parti que le journal ou la revue des « gauches » aurait dû s’appeler le </w:t>
+        <w:t xml:space="preserve">N'est-ce pas là vraiment une perle ? Alors que, après trois années de la plus douloureuse et de la plus réactionnaire des guerres, le peuple a obtenu, grâce au pouvoir des Soviets et à sa juste tactique qui ne s’égare pas dans la phraséologie, une petite, une toute petite trêve, bien précaire et incomplète, nos petits intellectuels « de gauche » déclarent d’un air profond, avec le superbe aplomb d’un Narcisse amoureux de lui-même : «L'enracinement (!!!) parmi les masses (???) d’une psychologie de paix toute de passivité (!!!???). » N'avais‑je pas raison de dire au congrès du parti que le journal ou la revue des « gauches » aurait dû s’appeler le </w:t>
       </w:r>
       <w:r>
         <w:rPr>
@@ -463,7 +457,7 @@
       </w:pPr>
       <w:r>
         <w:rPr/>
-        <w:t xml:space="preserve">(...) « La révolution ouvrière de Russie ne peut pas « rester sauve » en abandonnant le chemin de la révolution internationale, en évitant sans cesse le combat et en reculant devant la poussée du capital international, en faisant des concessions au « capital national ».</w:t>
+        <w:t xml:space="preserve">« […] La révolution ouvrière de Russie ne peut pas « rester sauve » en abandonnant le chemin de la révolution internationale, en évitant sans cesse le combat et en reculant devant la poussée du capital international, en faisant des concessions au « capital national ».</w:t>
       </w:r>
     </w:p>
     <w:p>
@@ -478,7 +472,7 @@
       </w:pPr>
       <w:r>
         <w:rPr/>
-        <w:t xml:space="preserve">« De ce point de vue, il est indispensable de poursuivre résolument une politique internationale de classe, joignant à la propagande révolutionnaire internationale par la parole et par l’action, le renforcement de la liaison organique avec le socialisme international (et non avec la bourgeoisie internationale) »...</w:t>
+        <w:t xml:space="preserve">« De ce point de vue, il est indispensable de poursuivre résolument une politique internationale de classe, joignant à la propagande révolutionnaire internationale par la parole et par l’action, le renforcement de la liaison organique avec le socialisme international (et non avec la bourgeoisie internationale) »[…]</w:t>
       </w:r>
     </w:p>
     <w:p/>
@@ -638,6 +632,9 @@
         <w:t xml:space="preserve">, ou bien il s’agit d’une guerre offensive en vue de renverser l’im­périalisme international. Comme on ne saurait avancer ouvertement pareille absurdité, les « communistes de gau­che » se voient obligés, de peur d’être tournés en ridicule par tout prolétaire conscient, de se réfugier derrière des phrases grandiloquentes et creuses: peut‑être le lecteur distrait ne pensera‑t‑il pas ainsi à se demander ce que veut dire exactement cette « propagande révolutionnaire internationale par l’action » ?</w:t>
       </w:r>
     </w:p>
+    <w:r>
+      <w:tab/>
+    </w:r>
     <w:p>
       <w:pPr>
         <w:pStyle w:val="p"/>
@@ -791,7 +788,7 @@
       </w:pPr>
       <w:r>
         <w:rPr/>
-        <w:t xml:space="preserve">« ... L'utilisation méthodique des moyens de production restés intacts ne se conçoit que dans le cadre de la socialisation la plus résolue »... « Non pas la capitulation devant la bourgeoisie et ses suppôts intellectuels petits‑bourgeois, mais l’écrasement complet de la bourgeoisie et une action tendant à briser définitivement le sabotage... »</w:t>
+        <w:t xml:space="preserve">« […] L'utilisation méthodique des moyens de production restés intacts ne se conçoit que dans le cadre de la socialisation la plus résolue » « […] Non pas la capitulation devant la bourgeoisie et ses suppôts intellectuels petits‑bourgeois, mais l’écrasement complet de la bourgeoisie et une action tendant à briser définitivement le sabotage […] »</w:t>
       </w:r>
     </w:p>
     <w:p/>
@@ -801,7 +798,7 @@
       </w:pPr>
       <w:r>
         <w:rPr/>
-        <w:t xml:space="preserve">Chers « communistes de gauche », quelle surabondance de résolution... et quelle insuffisance de réflexion ! Qui, veut dire cette « socialisation la plus résolue » ?</w:t>
+        <w:t xml:space="preserve">Chers « communistes de gauche », quelle surabondance de résolution […] et quelle insuffisance de réflexion ! Qui, veut dire cette « socialisation la plus résolue » ?</w:t>
       </w:r>
     </w:p>
     <w:p>
@@ -824,7 +821,7 @@
       </w:r>
       <w:r>
         <w:rPr/>
-        <w:t xml:space="preserve">« communistes de gauche», c’est que par ce naïf et puéril assemblage de mots : « La socialisation... la plus résolue », ils révèlent leur incompréhension totale du nœud de la question et de la situation </w:t>
+        <w:t xml:space="preserve">« communistes de gauche», c’est que par ce naïf et puéril assemblage de mots : « La socialisation […] la plus résolue », ils révèlent leur incompréhension totale du nœud de la question et de la situation </w:t>
       </w:r>
       <w:r>
         <w:tab/>
@@ -884,7 +881,7 @@
       </w:pPr>
       <w:r>
         <w:rPr/>
-        <w:t xml:space="preserve">... « Briser définitivement le sabotage »... La belle tâche que voilà ! Mais les saboteurs sont déjà bien assez « brisés » chez nous. C'est tout autre chose qui nous manque : nous ne savons pas </w:t>
+        <w:t xml:space="preserve">« […] Briser définitivement le sabotage[…] » La belle tâche que voilà ! Mais les saboteurs sont déjà bien assez « brisés » chez nous. C'est tout autre chose qui nous manque : nous ne savons pas </w:t>
       </w:r>
       <w:r>
         <w:rPr>
@@ -912,7 +909,7 @@
       </w:pPr>
       <w:r>
         <w:rPr/>
-        <w:t xml:space="preserve">Voilà qui semble bien fait pour nous rem­plir d’effroi ! Et quel zèle nos « communistes de gauche » ne mettent‑ils pas à répéter dans leurs thèses et dans leurs articles cette redoutable découverte...</w:t>
+        <w:t xml:space="preserve">Voilà qui semble bien fait pour nous rem­plir d’effroi ! Et quel zèle nos « communistes de gauche » ne mettent‑ils pas à répéter dans leurs thèses et dans leurs articles cette redoutable découverte…</w:t>
       </w:r>
     </w:p>
     <w:p>
@@ -960,7 +957,7 @@
       </w:r>
       <w:r>
         <w:rPr/>
-        <w:t xml:space="preserve"> serait un pas en avant ?... N'est‑ce pas trahir le socialisme ?</w:t>
+        <w:t xml:space="preserve"> serait un pas en avant ?… N'est‑ce pas trahir le socialisme ?</w:t>
       </w:r>
     </w:p>
     <w:p>
@@ -1241,7 +1238,7 @@
       </w:pPr>
       <w:r>
         <w:rPr/>
-        <w:t xml:space="preserve">Quiconque ne le voit pas montre par son aveuglement à quel point il est prisonnier des préjugés petits‑bourgeois. Tels sont précisément nos « communistes de gauche » qui, en paroles (et dans leur conviction la plus sincère, naturellement), sont des ennemis acharnés de la petite bourgeoisie, mais qui, en réalité, ne font que l’aider, que la servir, que traduire son point de vue à elle, en combattant ‑ en avril 1918 !! ‑ Le... « Capitalisme d’État » ! C'est ce qu’on appelle se fourrer le doigt dans l’œil !</w:t>
+        <w:t xml:space="preserve">Quiconque ne le voit pas montre par son aveuglement à quel point il est prisonnier des préjugés petits‑bourgeois. Tels sont précisément nos « communistes de gauche » qui, en paroles (et dans leur conviction la plus sincère, naturellement), sont des ennemis acharnés de la petite bourgeoisie, mais qui, en réalité, ne font que l’aider, que la servir, que traduire son point de vue à elle, en combattant ‑ en avril 1918 !! ‑ Le… « Capitalisme d’État » ! C'est ce qu’on appelle se fourrer le doigt dans l’œil !</w:t>
       </w:r>
     </w:p>
     <w:p>
@@ -1552,7 +1549,7 @@
         <w:rPr>
           <w:i/>
         </w:rPr>
-        <w:t xml:space="preserve">n’importe quel...</w:t>
+        <w:t xml:space="preserve">n’importe quel…</w:t>
       </w:r>
       <w:r>
         <w:rPr/>
@@ -1757,7 +1754,7 @@
       </w:pPr>
       <w:r>
         <w:rPr/>
-        <w:t xml:space="preserve">... « Eh bien, essayez un peu de substituer à l’État des capitalistes et des hobereaux, à l’État des capitalistes et des grands propriétaires fonciers, l’État démocratique révolutionnaire, c’est‑à‑dire un État qui détruise révolutionnairement tous les privilèges quels qu’ils soient, qui ne craigne pas d’appliquer révolutionnairement le démocratisme le plus complet. Et vous verrez que dans un État véritablement démocratique révolutionnaire, le capitalisme monopoliste d’État signifie inévitablement, infailliblement, un pas, ou des pas en avant vers le socialisme !</w:t>
+        <w:t xml:space="preserve">« […] Eh bien, essayez un peu de substituer à l’État des capitalistes et des hobereaux, à l’État des capitalistes et des grands propriétaires fonciers, l’État démocratique révolutionnaire, c’est‑à‑dire un État qui détruise révolutionnairement tous les privilèges quels qu’ils soient, qui ne craigne pas d’appliquer révolutionnairement le démocratisme le plus complet. Et vous verrez que dans un État véritablement démocratique révolutionnaire, le capitalisme monopoliste d’État signifie inévitablement, infailliblement, un pas, ou des pas en avant vers le socialisme !</w:t>
       </w:r>
     </w:p>
     <w:p>
@@ -1772,7 +1769,7 @@
       </w:pPr>
       <w:r>
         <w:rPr/>
-        <w:t xml:space="preserve">... Car le socialisme n’est pas autre chose que l’étape immédiatement consécutive au monopole capitaliste d’État.</w:t>
+        <w:t xml:space="preserve">[…] Car le socialisme n’est pas autre chose que l’étape immédiatement consécutive au monopole capitaliste d’État.</w:t>
       </w:r>
     </w:p>
     <w:p>
@@ -1787,7 +1784,7 @@
       </w:pPr>
       <w:r>
         <w:rPr/>
-        <w:t xml:space="preserve">... Le capitalisme monopoliste d’État est la préparation matérielle la plus complète du socialisme, l’antichambre du socialisme, l’étape de l’Histoire qu’aucune autre étape intermédiaire ne sépare du socialisme » (pp. 27 et 28).</w:t>
+        <w:t xml:space="preserve">[…] Le capitalisme monopoliste d’État est la préparation matérielle la plus complète du socialisme, l’antichambre du socialisme, l’étape de l’Histoire qu’aucune autre étape intermédiaire ne sépare du socialisme » (pp. 27 et 28).</w:t>
       </w:r>
     </w:p>
     <w:p/>
@@ -1885,6 +1882,9 @@
         <w:t xml:space="preserve">Voici un autre fait extrêmement édifiant.</w:t>
       </w:r>
     </w:p>
+    <w:r>
+      <w:tab/>
+    </w:r>
     <w:p>
       <w:pPr>
         <w:pStyle w:val="p"/>
@@ -1941,6 +1941,9 @@
         <w:t xml:space="preserve">En effet. Réfléchissez à ce qu’a dit Marx.</w:t>
       </w:r>
     </w:p>
+    <w:r>
+      <w:tab/>
+    </w:r>
     <w:p>
       <w:pPr>
         <w:pStyle w:val="p"/>
@@ -2061,6 +2064,9 @@
         <w:t xml:space="preserve">la vieille habitude des capitalistes anglais, admirablement organisés ‑ ils étaient alors les capitalistes les mieux organisés du monde (cette priorité appartient maintenant à l’Allemagne), ‑ de régler les questions politiques et économiques par des compromis.</w:t>
       </w:r>
     </w:p>
+    <w:r>
+      <w:tab/>
+    </w:r>
     <w:p>
       <w:pPr>
         <w:pStyle w:val="p"/>
@@ -2388,7 +2394,7 @@
     <w:p/>
     <w:p>
       <w:pPr>
-        <w:pStyle w:val="p"/>
+        <w:pStyle w:val="label"/>
       </w:pPr>
       <w:r>
         <w:rPr/>
@@ -2604,7 +2610,7 @@
       </w:pPr>
       <w:r>
         <w:rPr/>
-        <w:t xml:space="preserve">« ... Toute l’initiative dans l’organisation et la direction de l’entreprise appartiendra aux </w:t>
+        <w:t xml:space="preserve">« […] Toute l’initiative dans l’organisation et la direction de l’entreprise appartiendra aux </w:t>
       </w:r>
       <w:r>
         <w:tab/>
@@ -2701,6 +2707,9 @@
         <w:t xml:space="preserve"> à moins que nous n’allions le chercher chez les spécialistes les plus qualifiés du capitalisme.</w:t>
       </w:r>
     </w:p>
+    <w:r>
+      <w:tab/>
+    </w:r>
     <w:p>
       <w:pPr>
         <w:pStyle w:val="p"/>
@@ -2769,6 +2778,9 @@
         <w:t xml:space="preserve"> » qui est, sous le pouvoir des Soviets, l’antichambre du socialisme, la condition de la victoire durable du socialisme.</w:t>
       </w:r>
     </w:p>
+    <w:r>
+      <w:tab/>
+    </w:r>
     <w:p>
       <w:pPr>
         <w:pStyle w:val="p"/>
@@ -2800,7 +2812,7 @@
     </w:p>
     <w:p>
       <w:pPr>
-        <w:pStyle w:val="p"/>
+        <w:pStyle w:val="label"/>
       </w:pPr>
       <w:r>
         <w:rPr/>
@@ -2968,7 +2980,7 @@
       </w:pPr>
       <w:r>
         <w:rPr/>
-        <w:t xml:space="preserve">Boukharine a remarqué et souligné que l’ancien appareil d’État doit être « démoli », qu’il faut « le faire sauter », que la bourgeoisie doit être «étranglée jusqu’au bout », etc... Cela, un petit bourgeois enragé peut le désirer également. Et c’est ce que notre révolution a </w:t>
+        <w:t xml:space="preserve">Boukharine a remarqué et souligné que l’ancien appareil d’État doit être « démoli », qu’il faut « le faire sauter », que la bourgeoisie doit être «étranglée jusqu’au bout », etc… Cela, un petit bourgeois enragé peut le désirer également. Et c’est ce que notre révolution a </w:t>
       </w:r>
       <w:r>
         <w:rPr>
@@ -3016,27 +3028,7 @@
       </w:r>
       <w:r>
         <w:rPr/>
-        <w:t xml:space="preserve"> la prise du pouvoir par les bolchéviks, à une époque où l’on ne pouvait pas servir aux bolchéviks le vulgaire argument petit‑bourgeois : « Eh bien, </w:t>
-      </w:r>
-      <w:r>
-        <w:rPr>
-          <w:i/>
-        </w:rPr>
-        <w:t xml:space="preserve">maintenant</w:t>
-      </w:r>
-      <w:r>
-        <w:rPr/>
-        <w:t xml:space="preserve"> que vous avez pris le pouvoir, vous vous mettrez </w:t>
-      </w:r>
-      <w:r>
-        <w:rPr>
-          <w:i/>
-        </w:rPr>
-        <w:t xml:space="preserve">naturellement</w:t>
-      </w:r>
-      <w:r>
-        <w:rPr/>
-        <w:t xml:space="preserve"> à faire le grand air de la discipline »...</w:t>
+        <w:t xml:space="preserve"> la prise du pouvoir par les bolchéviks, à une époque où l’on ne pouvait pas servir aux bolchéviks le vulgaire argument petit‑bourgeois : </w:t>
       </w:r>
     </w:p>
     <w:p/>
@@ -3052,17 +3044,27 @@
       </w:pPr>
       <w:r>
         <w:rPr/>
-        <w:t xml:space="preserve">... « Le socialisme aboutira dans son évolution au communisme... car les hommes s’habitueront à observer les conditions élémentaires de la vie en société, sans violence et sans soumission » (</w:t>
-      </w:r>
-      <w:r>
-        <w:rPr>
-          <w:rStyle w:val="title-c"/>
-        </w:rPr>
-        <w:t>l’État et la Révolution</w:t>
-      </w:r>
-      <w:r>
-        <w:rPr/>
-        <w:t xml:space="preserve">, pages 77‑78. Il était donc question de « conditions élémentaires » avant la prise du pouvoir).</w:t>
+        <w:t xml:space="preserve">« Eh bien, </w:t>
+      </w:r>
+      <w:r>
+        <w:rPr>
+          <w:i/>
+        </w:rPr>
+        <w:t xml:space="preserve">maintenant</w:t>
+      </w:r>
+      <w:r>
+        <w:rPr/>
+        <w:t xml:space="preserve"> que vous avez pris le pouvoir, vous vous mettrez </w:t>
+      </w:r>
+      <w:r>
+        <w:rPr>
+          <w:i/>
+        </w:rPr>
+        <w:t xml:space="preserve">naturellement</w:t>
+      </w:r>
+      <w:r>
+        <w:rPr/>
+        <w:t xml:space="preserve"> à faire le grand air de la discipline »[…]</w:t>
       </w:r>
     </w:p>
     <w:p>
@@ -3077,7 +3079,17 @@
       </w:pPr>
       <w:r>
         <w:rPr/>
-        <w:t xml:space="preserve">... « Alors seulement la démocratie commencera à s’éteindre » ... quand « les hommes s’habitueront graduellement à respecter les règles élémentaires de la vie en société connues depuis des siècles, rebattues durant des millénaires dans toutes les prescriptions morales, à les respecter sans violence, sans contrainte... sans cet appareil spécial de coercition qui s’appelle l’État » (ibid., p. 84; il était donc question de « prescriptions » avant la prise du pouvoir).</w:t>
+        <w:t xml:space="preserve">« […] Le socialisme aboutira dans son évolution au communisme[…] car les hommes s’habitueront à observer les conditions élémentaires de la vie en société, sans violence et sans soumission » (</w:t>
+      </w:r>
+      <w:r>
+        <w:rPr>
+          <w:rStyle w:val="title-c"/>
+        </w:rPr>
+        <w:t>l’État et la Révolution</w:t>
+      </w:r>
+      <w:r>
+        <w:rPr/>
+        <w:t xml:space="preserve">, pages 77‑78. Il était donc question de « conditions élémentaires » avant la prise du pouvoir).</w:t>
       </w:r>
     </w:p>
     <w:p>
@@ -3092,7 +3104,7 @@
       </w:pPr>
       <w:r>
         <w:rPr/>
-        <w:t xml:space="preserve">... « La phase supérieure du communisme » (à chacun selon ses besoins, de chacun selon ses capacités) « suppose une productivité du travail différente de celle d’aujourd’hui, et la disparition de l’homme moyen d’aujourd’hui, capable, comme les séminaristes de Pomialovski, de gaspiller à plaisir les richesses publiques et d’exiger l’impossible » (ibid., p. 91).</w:t>
+        <w:t xml:space="preserve">« […] Alors seulement la démocratie commencera à s’éteindre […] » quand « les hommes s’habitueront graduellement à respecter les règles élémentaires de la vie en société connues depuis des siècles, rebattues durant des millénaires dans toutes les prescriptions morales, à les respecter sans violence, sans contrainte[…] sans cet appareil spécial de coercition qui s’appelle l’État » (ibid., p. 84; il était donc question de « prescriptions » avant la prise du pouvoir).</w:t>
       </w:r>
     </w:p>
     <w:p>
@@ -3107,7 +3119,7 @@
       </w:pPr>
       <w:r>
         <w:rPr/>
-        <w:t xml:space="preserve">« ... En attendant l’avènement de la phase « supérieure du communisme, les socialistes réclament de et de l’État qu’ils exercent le contrôle le plus rigoureux sur la mesure de travail et la mesure de consommation » (ibid.).</w:t>
+        <w:t xml:space="preserve">« […] La phase supérieure du communisme » (à chacun selon ses besoins, de chacun selon ses capacités) « suppose une productivité du travail différente de celle d’aujourd’hui, et la disparition de l’homme moyen d’aujourd’hui, capable, comme les séminaristes de Pomialovski, de gaspiller à plaisir les richesses publiques et d’exiger l’impossible » (ibid., p. 91).</w:t>
       </w:r>
     </w:p>
     <w:p>
@@ -3122,6 +3134,21 @@
       </w:pPr>
       <w:r>
         <w:rPr/>
+        <w:t xml:space="preserve">« […] En attendant l’avènement de la phase « supérieure du communisme, les socialistes réclament de et de l’État qu’ils exercent le contrôle le plus rigoureux sur la mesure de travail et la mesure de consommation » (ibid.).</w:t>
+      </w:r>
+    </w:p>
+    <w:p>
+      <w:pPr>
+        <w:pStyle w:val="p"/>
+        <w:pBdr>
+          <w:top w:color="auto" w:space="6" w:sz="2" w:val="single"/>
+          <w:left w:color="auto" w:space="6" w:sz="2" w:val="single"/>
+          <w:bottom w:color="auto" w:space="6" w:sz="2" w:val="single"/>
+          <w:right w:color="auto" w:space="6" w:sz="2" w:val="single"/>
+        </w:pBdr>
+      </w:pPr>
+      <w:r>
+        <w:rPr/>
         <w:t xml:space="preserve">« Enregistrement et contrôle, tel est l’essentiel pour la mise en route, pour le fonctionnement régulier de la société communiste dans sa première phase (ibid., p. 95), Et ce contrôle, il faut l’organiser non seulement « sur l’infime minorité de capitalistes, sur les petits messieurs désireux de conserver leurs pratiques capitalistes », mais aussi sur ceux des ouvriers qui sont </w:t>
       </w:r>
       <w:r>
@@ -3133,6 +3160,9 @@
       </w:r>
     </w:p>
     <w:p/>
+    <w:r>
+      <w:tab/>
+    </w:r>
     <w:p>
       <w:pPr>
         <w:pStyle w:val="p"/>
